--- a/Django review.docx
+++ b/Django review.docx
@@ -7,36 +7,13 @@
         <w:pStyle w:val="Heading1"/>
       </w:pPr>
       <w:r>
-        <w:t xml:space="preserve">Install </w:t>
-      </w:r>
-      <w:proofErr w:type="spellStart"/>
-      <w:r>
-        <w:t>venv</w:t>
-      </w:r>
-      <w:proofErr w:type="spellEnd"/>
-    </w:p>
-    <w:p>
-      <w:r>
-        <w:t xml:space="preserve">python3 -m </w:t>
-      </w:r>
-      <w:proofErr w:type="spellStart"/>
-      <w:proofErr w:type="gramStart"/>
-      <w:r>
-        <w:t>venv</w:t>
-      </w:r>
-      <w:proofErr w:type="spellEnd"/>
-      <w:r>
-        <w:t xml:space="preserve"> .</w:t>
-      </w:r>
-      <w:proofErr w:type="gramEnd"/>
-      <w:r>
-        <w:t>/</w:t>
-      </w:r>
-      <w:proofErr w:type="spellStart"/>
-      <w:r>
-        <w:t>venv</w:t>
-      </w:r>
-      <w:proofErr w:type="spellEnd"/>
+        <w:t>Install venv</w:t>
+      </w:r>
+    </w:p>
+    <w:p>
+      <w:r>
+        <w:t>python3 -m venv ./venv</w:t>
+      </w:r>
     </w:p>
     <w:p/>
     <w:p>
@@ -57,37 +34,16 @@
     </w:p>
     <w:p>
       <w:r>
-        <w:t xml:space="preserve">pip3 install </w:t>
-      </w:r>
-      <w:proofErr w:type="spellStart"/>
-      <w:r>
-        <w:t>django</w:t>
-      </w:r>
-      <w:proofErr w:type="spellEnd"/>
-      <w:r>
-        <w:t>-</w:t>
-      </w:r>
-      <w:proofErr w:type="spellStart"/>
-      <w:r>
-        <w:t>cors</w:t>
-      </w:r>
-      <w:proofErr w:type="spellEnd"/>
-      <w:r>
-        <w:t>-headers</w:t>
-      </w:r>
-    </w:p>
-    <w:p>
-      <w:r>
-        <w:t xml:space="preserve">pip3 install </w:t>
-      </w:r>
-      <w:proofErr w:type="spellStart"/>
-      <w:r>
-        <w:t>django</w:t>
+        <w:t>pip3 install django-cors-headers</w:t>
+      </w:r>
+    </w:p>
+    <w:p>
+      <w:r>
+        <w:t>pip3 install django</w:t>
       </w:r>
       <w:r>
         <w:t>restframework</w:t>
       </w:r>
-      <w:proofErr w:type="spellEnd"/>
     </w:p>
     <w:p/>
     <w:p/>
@@ -96,55 +52,21 @@
         <w:pStyle w:val="Heading1"/>
       </w:pPr>
       <w:r>
-        <w:t xml:space="preserve">Basic </w:t>
-      </w:r>
-      <w:proofErr w:type="spellStart"/>
-      <w:r>
-        <w:t>django</w:t>
-      </w:r>
-      <w:proofErr w:type="spellEnd"/>
-      <w:r>
-        <w:t xml:space="preserve"> syntax</w:t>
-      </w:r>
-    </w:p>
-    <w:p/>
-    <w:p>
-      <w:proofErr w:type="spellStart"/>
-      <w:r>
-        <w:t>django</w:t>
-      </w:r>
-      <w:proofErr w:type="spellEnd"/>
-      <w:r>
-        <w:t xml:space="preserve">-admin </w:t>
-      </w:r>
-      <w:proofErr w:type="spellStart"/>
-      <w:r>
-        <w:t>startproject</w:t>
-      </w:r>
-      <w:proofErr w:type="spellEnd"/>
-      <w:r>
-        <w:t xml:space="preserve"> </w:t>
+        <w:t>Basic django syntax</w:t>
+      </w:r>
+    </w:p>
+    <w:p/>
+    <w:p>
+      <w:r>
+        <w:t xml:space="preserve">django-admin startproject </w:t>
       </w:r>
       <w:r>
         <w:t>project-name</w:t>
       </w:r>
     </w:p>
     <w:p>
-      <w:proofErr w:type="spellStart"/>
-      <w:r>
-        <w:t>django</w:t>
-      </w:r>
-      <w:proofErr w:type="spellEnd"/>
-      <w:r>
-        <w:t xml:space="preserve">-admin </w:t>
-      </w:r>
-      <w:proofErr w:type="spellStart"/>
-      <w:r>
-        <w:t>startapp</w:t>
-      </w:r>
-      <w:proofErr w:type="spellEnd"/>
-      <w:r>
-        <w:t xml:space="preserve"> app-name</w:t>
+      <w:r>
+        <w:t>django-admin startapp app-name</w:t>
       </w:r>
       <w:r>
         <w:t xml:space="preserve"> (usually we use this to create new app – module)</w:t>
@@ -156,23 +78,13 @@
     <w:p/>
     <w:p>
       <w:r>
-        <w:t xml:space="preserve">python3 manage.py </w:t>
-      </w:r>
-      <w:proofErr w:type="spellStart"/>
-      <w:r>
-        <w:t>runserver</w:t>
-      </w:r>
-      <w:proofErr w:type="spellEnd"/>
-    </w:p>
-    <w:p>
-      <w:r>
-        <w:t xml:space="preserve">python3 manage.py </w:t>
-      </w:r>
-      <w:proofErr w:type="spellStart"/>
-      <w:r>
-        <w:t>makemigrations</w:t>
-      </w:r>
-      <w:proofErr w:type="spellEnd"/>
+        <w:t>python3 manage.py runserver</w:t>
+      </w:r>
+    </w:p>
+    <w:p>
+      <w:r>
+        <w:t>python3 manage.py makemigrations</w:t>
+      </w:r>
     </w:p>
     <w:p>
       <w:r>
@@ -181,54 +93,23 @@
     </w:p>
     <w:p>
       <w:r>
-        <w:t xml:space="preserve">python3 manage.py </w:t>
-      </w:r>
-      <w:proofErr w:type="spellStart"/>
-      <w:r>
-        <w:t>startapp</w:t>
-      </w:r>
-      <w:proofErr w:type="spellEnd"/>
-      <w:r>
-        <w:t xml:space="preserve"> app-name</w:t>
-      </w:r>
-    </w:p>
-    <w:p>
-      <w:r>
-        <w:t xml:space="preserve">python3 manage.py </w:t>
-      </w:r>
-      <w:proofErr w:type="spellStart"/>
-      <w:r>
-        <w:t>createsuperuser</w:t>
-      </w:r>
-      <w:proofErr w:type="spellEnd"/>
-    </w:p>
-    <w:p/>
-    <w:p/>
-    <w:p>
-      <w:proofErr w:type="spellStart"/>
-      <w:r>
-        <w:t>url</w:t>
-      </w:r>
-      <w:proofErr w:type="spellEnd"/>
-      <w:r>
-        <w:t xml:space="preserve"> is an older version of </w:t>
-      </w:r>
-      <w:proofErr w:type="spellStart"/>
-      <w:r>
-        <w:t>django</w:t>
-      </w:r>
-      <w:proofErr w:type="spellEnd"/>
-      <w:r>
-        <w:t xml:space="preserve"> now we use path</w:t>
-      </w:r>
-      <w:r>
-        <w:t xml:space="preserve"> in </w:t>
-      </w:r>
-      <w:proofErr w:type="spellStart"/>
-      <w:r>
-        <w:t>urlpatterns</w:t>
-      </w:r>
-      <w:proofErr w:type="spellEnd"/>
+        <w:t>python3 manage.py startapp app-name</w:t>
+      </w:r>
+    </w:p>
+    <w:p>
+      <w:r>
+        <w:t>python3 manage.py createsuperuser</w:t>
+      </w:r>
+    </w:p>
+    <w:p/>
+    <w:p/>
+    <w:p>
+      <w:r>
+        <w:t>url is an older version of django now we use path</w:t>
+      </w:r>
+      <w:r>
+        <w:t xml:space="preserve"> in urlpatterns</w:t>
+      </w:r>
     </w:p>
     <w:p/>
     <w:p>
@@ -259,28 +140,7 @@
         <w:t xml:space="preserve"> in admin</w:t>
       </w:r>
       <w:r>
-        <w:t xml:space="preserve">.py using </w:t>
-      </w:r>
-      <w:proofErr w:type="spellStart"/>
-      <w:proofErr w:type="gramStart"/>
-      <w:r>
-        <w:t>admin.site</w:t>
-      </w:r>
-      <w:proofErr w:type="gramEnd"/>
-      <w:r>
-        <w:t>.register</w:t>
-      </w:r>
-      <w:proofErr w:type="spellEnd"/>
-      <w:r>
-        <w:t>(</w:t>
-      </w:r>
-      <w:proofErr w:type="spellStart"/>
-      <w:r>
-        <w:t>model_name</w:t>
-      </w:r>
-      <w:proofErr w:type="spellEnd"/>
-      <w:r>
-        <w:t>)</w:t>
+        <w:t>.py using admin.site.register(model_name)</w:t>
       </w:r>
     </w:p>
     <w:p>
@@ -295,13 +155,8 @@
     </w:p>
     <w:p>
       <w:r>
-        <w:t xml:space="preserve">setup </w:t>
-      </w:r>
-      <w:proofErr w:type="spellStart"/>
-      <w:r>
-        <w:t>url</w:t>
-      </w:r>
-      <w:proofErr w:type="spellEnd"/>
+        <w:t>setup url</w:t>
+      </w:r>
     </w:p>
     <w:p/>
     <w:p>
@@ -334,8 +189,43 @@
     </w:p>
     <w:p/>
     <w:p>
+      <w:pPr>
+        <w:pStyle w:val="Heading1"/>
+      </w:pPr>
       <w:r>
         <w:t>Understand the payment gateway</w:t>
+      </w:r>
+    </w:p>
+    <w:p/>
+    <w:p>
+      <w:r>
+        <w:t xml:space="preserve">Accept </w:t>
+      </w:r>
+      <w:r>
+        <w:t>PayPal</w:t>
+      </w:r>
+      <w:r>
+        <w:t xml:space="preserve"> and credit card</w:t>
+      </w:r>
+      <w:r>
+        <w:t xml:space="preserve"> (</w:t>
+      </w:r>
+      <w:hyperlink r:id="rId4" w:history="1">
+        <w:r>
+          <w:rPr>
+            <w:rStyle w:val="Hyperlink"/>
+          </w:rPr>
+          <w:t>https://developers.braintreepayments.com/</w:t>
+        </w:r>
+      </w:hyperlink>
+      <w:r>
+        <w:t>)</w:t>
+      </w:r>
+    </w:p>
+    <w:p/>
+    <w:p>
+      <w:r>
+        <w:t>Remember to sign up for the sandbox</w:t>
       </w:r>
     </w:p>
     <w:p/>
@@ -873,6 +763,29 @@
       <w:szCs w:val="20"/>
     </w:rPr>
   </w:style>
+  <w:style w:type="character" w:styleId="Hyperlink">
+    <w:name w:val="Hyperlink"/>
+    <w:basedOn w:val="DefaultParagraphFont"/>
+    <w:uiPriority w:val="99"/>
+    <w:unhideWhenUsed/>
+    <w:rsid w:val="00AA4ACF"/>
+    <w:rPr>
+      <w:color w:val="0563C1" w:themeColor="hyperlink"/>
+      <w:u w:val="single"/>
+    </w:rPr>
+  </w:style>
+  <w:style w:type="character" w:styleId="UnresolvedMention">
+    <w:name w:val="Unresolved Mention"/>
+    <w:basedOn w:val="DefaultParagraphFont"/>
+    <w:uiPriority w:val="99"/>
+    <w:semiHidden/>
+    <w:unhideWhenUsed/>
+    <w:rsid w:val="00AA4ACF"/>
+    <w:rPr>
+      <w:color w:val="605E5C"/>
+      <w:shd w:val="clear" w:color="auto" w:fill="E1DFDD"/>
+    </w:rPr>
+  </w:style>
 </w:styles>
 </file>
 
